--- a/doc/MaJiaGuitar.docx
+++ b/doc/MaJiaGuitar.docx
@@ -2,32 +2,13 @@
 <file path=word/document.xml><?xml version="1.0" encoding="utf-8"?>
 <w:document xmlns:ve="http://schemas.openxmlformats.org/markup-compatibility/2006" xmlns:o="urn:schemas-microsoft-com:office:office" xmlns:r="http://schemas.openxmlformats.org/officeDocument/2006/relationships" xmlns:m="http://schemas.openxmlformats.org/officeDocument/2006/math" xmlns:v="urn:schemas-microsoft-com:vml" xmlns:wp="http://schemas.openxmlformats.org/drawingml/2006/wordprocessingDrawing" xmlns:w10="urn:schemas-microsoft-com:office:word" xmlns:w="http://schemas.openxmlformats.org/wordprocessingml/2006/main" xmlns:wne="http://schemas.microsoft.com/office/word/2006/wordml">
   <w:body>
-    <w:p>
-      <w:pPr>
-        <w:rPr>
-          <w:rFonts w:hint="eastAsia"/>
-        </w:rPr>
-      </w:pPr>
-    </w:p>
-    <w:p>
-      <w:pPr>
-        <w:rPr>
-          <w:rFonts w:hint="eastAsia"/>
-        </w:rPr>
-      </w:pPr>
-    </w:p>
-    <w:p>
-      <w:pPr>
-        <w:rPr>
-          <w:rFonts w:hint="eastAsia"/>
-        </w:rPr>
-      </w:pPr>
-    </w:p>
+    <w:p/>
+    <w:p/>
+    <w:p/>
     <w:p>
       <w:pPr>
         <w:pStyle w:val="a5"/>
         <w:rPr>
-          <w:rFonts w:hint="eastAsia"/>
           <w:sz w:val="52"/>
           <w:szCs w:val="52"/>
         </w:rPr>
@@ -37,7 +18,6 @@
       <w:pPr>
         <w:pStyle w:val="a5"/>
         <w:rPr>
-          <w:rFonts w:hint="eastAsia"/>
           <w:sz w:val="52"/>
           <w:szCs w:val="52"/>
         </w:rPr>
@@ -47,7 +27,6 @@
       <w:pPr>
         <w:pStyle w:val="a5"/>
         <w:rPr>
-          <w:rFonts w:hint="eastAsia"/>
           <w:sz w:val="52"/>
           <w:szCs w:val="52"/>
         </w:rPr>
@@ -57,28 +36,17 @@
       <w:pPr>
         <w:pStyle w:val="a5"/>
         <w:rPr>
-          <w:rFonts w:hint="eastAsia"/>
           <w:sz w:val="52"/>
           <w:szCs w:val="52"/>
         </w:rPr>
       </w:pPr>
-      <w:proofErr w:type="spellStart"/>
       <w:r>
         <w:rPr>
           <w:rFonts w:hint="eastAsia"/>
           <w:sz w:val="52"/>
           <w:szCs w:val="52"/>
         </w:rPr>
-        <w:t>MaJia</w:t>
-      </w:r>
-      <w:proofErr w:type="spellEnd"/>
-      <w:r>
-        <w:rPr>
-          <w:rFonts w:hint="eastAsia"/>
-          <w:sz w:val="52"/>
-          <w:szCs w:val="52"/>
-        </w:rPr>
-        <w:t xml:space="preserve"> Guitar</w:t>
+        <w:t>MaJia Guitar</w:t>
       </w:r>
     </w:p>
     <w:p>
@@ -93,9 +61,6 @@
     <w:p>
       <w:pPr>
         <w:pStyle w:val="1"/>
-        <w:rPr>
-          <w:rFonts w:hint="eastAsia"/>
-        </w:rPr>
       </w:pPr>
       <w:r>
         <w:rPr>
@@ -106,11 +71,6 @@
       </w:r>
     </w:p>
     <w:p>
-      <w:pPr>
-        <w:rPr>
-          <w:rFonts w:hint="eastAsia"/>
-        </w:rPr>
-      </w:pPr>
       <w:r>
         <w:rPr>
           <w:rFonts w:hint="eastAsia"/>
@@ -121,15 +81,275 @@
     <w:p>
       <w:pPr>
         <w:pStyle w:val="1"/>
-        <w:rPr>
-          <w:rFonts w:hint="eastAsia"/>
-        </w:rPr>
       </w:pPr>
       <w:r>
         <w:rPr>
           <w:rFonts w:hint="eastAsia"/>
         </w:rPr>
         <w:t>需求</w:t>
+      </w:r>
+    </w:p>
+    <w:p>
+      <w:pPr>
+        <w:pStyle w:val="1"/>
+        <w:rPr>
+          <w:rFonts w:hint="eastAsia"/>
+        </w:rPr>
+      </w:pPr>
+      <w:r>
+        <w:rPr>
+          <w:rFonts w:hint="eastAsia"/>
+        </w:rPr>
+        <w:t>推送的自定义</w:t>
+      </w:r>
+      <w:r>
+        <w:rPr>
+          <w:rFonts w:hint="eastAsia"/>
+        </w:rPr>
+        <w:t>intent</w:t>
+      </w:r>
+    </w:p>
+    <w:p>
+      <w:pPr>
+        <w:rPr>
+          <w:rFonts w:hint="eastAsia"/>
+        </w:rPr>
+      </w:pPr>
+      <w:r>
+        <w:rPr>
+          <w:rFonts w:hint="eastAsia"/>
+        </w:rPr>
+        <w:t>启动</w:t>
+      </w:r>
+      <w:r>
+        <w:rPr>
+          <w:rFonts w:hint="eastAsia"/>
+        </w:rPr>
+        <w:t>MusicList</w:t>
+      </w:r>
+    </w:p>
+    <w:p>
+      <w:pPr>
+        <w:pStyle w:val="a7"/>
+        <w:spacing w:before="0" w:beforeAutospacing="0" w:after="0" w:afterAutospacing="0"/>
+        <w:rPr>
+          <w:rFonts w:hint="eastAsia"/>
+          <w:sz w:val="20"/>
+          <w:szCs w:val="20"/>
+        </w:rPr>
+      </w:pPr>
+      <w:r>
+        <w:rPr>
+          <w:rFonts w:hint="eastAsia"/>
+          <w:sz w:val="20"/>
+          <w:szCs w:val="20"/>
+        </w:rPr>
+        <w:t>#Intent;component=com.majia.guitar/GuitarMusicsActivity;end</w:t>
+      </w:r>
+    </w:p>
+    <w:p>
+      <w:pPr>
+        <w:pStyle w:val="a7"/>
+        <w:spacing w:before="0" w:beforeAutospacing="0" w:after="0" w:afterAutospacing="0"/>
+        <w:rPr>
+          <w:rFonts w:hint="eastAsia"/>
+          <w:sz w:val="20"/>
+          <w:szCs w:val="20"/>
+        </w:rPr>
+      </w:pPr>
+      <w:r>
+        <w:rPr>
+          <w:rFonts w:hint="eastAsia"/>
+          <w:sz w:val="20"/>
+          <w:szCs w:val="20"/>
+        </w:rPr>
+        <w:t>启动版本信息</w:t>
+      </w:r>
+    </w:p>
+    <w:p>
+      <w:pPr>
+        <w:pStyle w:val="a7"/>
+        <w:spacing w:before="0" w:beforeAutospacing="0" w:after="0" w:afterAutospacing="0"/>
+        <w:rPr>
+          <w:sz w:val="20"/>
+          <w:szCs w:val="20"/>
+        </w:rPr>
+      </w:pPr>
+      <w:r>
+        <w:rPr>
+          <w:rFonts w:hint="eastAsia"/>
+          <w:sz w:val="20"/>
+          <w:szCs w:val="20"/>
+        </w:rPr>
+        <w:t>#Intent;component=com.majia.guitar/GuitarMusicsActivity;end</w:t>
+      </w:r>
+    </w:p>
+    <w:p>
+      <w:pPr>
+        <w:pStyle w:val="a7"/>
+        <w:spacing w:before="0" w:beforeAutospacing="0" w:after="0" w:afterAutospacing="0"/>
+        <w:rPr>
+          <w:rFonts w:hint="eastAsia"/>
+          <w:sz w:val="20"/>
+          <w:szCs w:val="20"/>
+        </w:rPr>
+      </w:pPr>
+    </w:p>
+    <w:p>
+      <w:pPr>
+        <w:pStyle w:val="a7"/>
+        <w:spacing w:before="0" w:beforeAutospacing="0" w:after="0" w:afterAutospacing="0"/>
+        <w:rPr>
+          <w:rFonts w:hint="eastAsia"/>
+          <w:sz w:val="20"/>
+          <w:szCs w:val="20"/>
+        </w:rPr>
+      </w:pPr>
+      <w:r>
+        <w:rPr>
+          <w:sz w:val="20"/>
+          <w:szCs w:val="20"/>
+        </w:rPr>
+        <w:t>“</w:t>
+      </w:r>
+      <w:r>
+        <w:rPr>
+          <w:rFonts w:hint="eastAsia"/>
+          <w:sz w:val="20"/>
+          <w:szCs w:val="20"/>
+        </w:rPr>
+        <w:t>action_key</w:t>
+      </w:r>
+      <w:r>
+        <w:rPr>
+          <w:sz w:val="20"/>
+          <w:szCs w:val="20"/>
+        </w:rPr>
+        <w:t>”</w:t>
+      </w:r>
+      <w:r>
+        <w:rPr>
+          <w:rFonts w:hint="eastAsia"/>
+          <w:sz w:val="20"/>
+          <w:szCs w:val="20"/>
+        </w:rPr>
+        <w:t>:</w:t>
+      </w:r>
+      <w:r>
+        <w:rPr>
+          <w:sz w:val="20"/>
+          <w:szCs w:val="20"/>
+        </w:rPr>
+        <w:t>”</w:t>
+      </w:r>
+      <w:r>
+        <w:rPr>
+          <w:rFonts w:hint="eastAsia"/>
+          <w:sz w:val="20"/>
+          <w:szCs w:val="20"/>
+        </w:rPr>
+        <w:t>1</w:t>
+      </w:r>
+      <w:r>
+        <w:rPr>
+          <w:sz w:val="20"/>
+          <w:szCs w:val="20"/>
+        </w:rPr>
+        <w:t>”</w:t>
+      </w:r>
+      <w:r>
+        <w:rPr>
+          <w:rFonts w:hint="eastAsia"/>
+          <w:sz w:val="20"/>
+          <w:szCs w:val="20"/>
+        </w:rPr>
+        <w:t xml:space="preserve"> </w:t>
+      </w:r>
+      <w:r>
+        <w:rPr>
+          <w:rFonts w:hint="eastAsia"/>
+          <w:sz w:val="20"/>
+          <w:szCs w:val="20"/>
+        </w:rPr>
+        <w:t>//新的曲目 需要打开GuitarMusicActivity</w:t>
+      </w:r>
+    </w:p>
+    <w:p>
+      <w:pPr>
+        <w:pStyle w:val="a7"/>
+        <w:spacing w:before="0" w:beforeAutospacing="0" w:after="0" w:afterAutospacing="0"/>
+        <w:rPr>
+          <w:sz w:val="20"/>
+          <w:szCs w:val="20"/>
+        </w:rPr>
+      </w:pPr>
+      <w:r>
+        <w:rPr>
+          <w:sz w:val="20"/>
+          <w:szCs w:val="20"/>
+        </w:rPr>
+        <w:t>“</w:t>
+      </w:r>
+      <w:r>
+        <w:rPr>
+          <w:rFonts w:hint="eastAsia"/>
+          <w:sz w:val="20"/>
+          <w:szCs w:val="20"/>
+        </w:rPr>
+        <w:t>action_key</w:t>
+      </w:r>
+      <w:r>
+        <w:rPr>
+          <w:sz w:val="20"/>
+          <w:szCs w:val="20"/>
+        </w:rPr>
+        <w:t>”</w:t>
+      </w:r>
+      <w:r>
+        <w:rPr>
+          <w:rFonts w:hint="eastAsia"/>
+          <w:sz w:val="20"/>
+          <w:szCs w:val="20"/>
+        </w:rPr>
+        <w:t>:</w:t>
+      </w:r>
+      <w:r>
+        <w:rPr>
+          <w:sz w:val="20"/>
+          <w:szCs w:val="20"/>
+        </w:rPr>
+        <w:t>”</w:t>
+      </w:r>
+      <w:r>
+        <w:rPr>
+          <w:rFonts w:hint="eastAsia"/>
+          <w:sz w:val="20"/>
+          <w:szCs w:val="20"/>
+        </w:rPr>
+        <w:t>2</w:t>
+      </w:r>
+      <w:r>
+        <w:rPr>
+          <w:sz w:val="20"/>
+          <w:szCs w:val="20"/>
+        </w:rPr>
+        <w:t>”</w:t>
+      </w:r>
+      <w:r>
+        <w:rPr>
+          <w:rFonts w:hint="eastAsia"/>
+          <w:sz w:val="20"/>
+          <w:szCs w:val="20"/>
+        </w:rPr>
+        <w:t>//有新的版本了 打开版本的activity</w:t>
+      </w:r>
+      <w:r>
+        <w:rPr>
+          <w:rFonts w:hint="eastAsia"/>
+          <w:sz w:val="20"/>
+          <w:szCs w:val="20"/>
+        </w:rPr>
+        <w:t xml:space="preserve"> </w:t>
       </w:r>
     </w:p>
     <w:p>
@@ -976,6 +1196,25 @@
     <w:rPr>
       <w:rFonts w:asciiTheme="majorHAnsi" w:eastAsiaTheme="majorEastAsia" w:hAnsiTheme="majorHAnsi" w:cstheme="majorBidi"/>
       <w:szCs w:val="21"/>
+    </w:rPr>
+  </w:style>
+  <w:style w:type="paragraph" w:styleId="a7">
+    <w:name w:val="Normal (Web)"/>
+    <w:basedOn w:val="a"/>
+    <w:uiPriority w:val="99"/>
+    <w:semiHidden/>
+    <w:unhideWhenUsed/>
+    <w:rsid w:val="00A5232C"/>
+    <w:pPr>
+      <w:widowControl/>
+      <w:spacing w:before="100" w:beforeAutospacing="1" w:after="100" w:afterAutospacing="1"/>
+      <w:jc w:val="left"/>
+    </w:pPr>
+    <w:rPr>
+      <w:rFonts w:ascii="宋体" w:eastAsia="宋体" w:hAnsi="宋体" w:cs="宋体"/>
+      <w:kern w:val="0"/>
+      <w:sz w:val="24"/>
+      <w:szCs w:val="24"/>
     </w:rPr>
   </w:style>
 </w:styles>
